--- a/Assignment 4 Proposal.docx
+++ b/Assignment 4 Proposal.docx
@@ -14,7 +14,13 @@
       </w:r>
       <w:r>
         <w:tab/>
-        <w:t>Gonzalez, Francisco</w:t>
+        <w:t>Gonz</w:t>
+      </w:r>
+      <w:r>
+        <w:t>á</w:t>
+      </w:r>
+      <w:r>
+        <w:t>lez, Francisco</w:t>
       </w:r>
     </w:p>
     <w:p>
@@ -78,6 +84,7 @@
     <w:p>
       <w:pPr>
         <w:spacing w:after="0"/>
+        <w:ind w:firstLine="720"/>
       </w:pPr>
       <w:hyperlink r:id="rId6" w:history="1">
         <w:r>
@@ -160,417 +167,225 @@
         <w:spacing w:after="0"/>
       </w:pPr>
       <w:r>
+        <w:t>Library Support:</w:t>
+      </w:r>
+      <w:r>
+        <w:tab/>
+      </w:r>
+      <w:r>
+        <w:tab/>
+      </w:r>
+      <w:proofErr w:type="spellStart"/>
+      <w:r>
+        <w:t>libplot</w:t>
+      </w:r>
+      <w:proofErr w:type="spellEnd"/>
+      <w:r>
+        <w:t xml:space="preserve"> library</w:t>
+      </w:r>
+    </w:p>
+    <w:p>
+      <w:pPr>
+        <w:spacing w:after="0"/>
+      </w:pPr>
+      <w:r>
+        <w:tab/>
+      </w:r>
+    </w:p>
+    <w:p>
+      <w:pPr>
+        <w:spacing w:after="0"/>
+      </w:pPr>
+      <w:r>
+        <w:tab/>
+      </w:r>
+      <w:r>
+        <w:t xml:space="preserve">The </w:t>
+      </w:r>
+      <w:proofErr w:type="spellStart"/>
+      <w:r>
+        <w:t>libplot</w:t>
+      </w:r>
+      <w:proofErr w:type="spellEnd"/>
+      <w:r>
+        <w:t xml:space="preserve"> library will allow us to animate the growth of the bars in the histogram.</w:t>
+      </w:r>
+    </w:p>
+    <w:p>
+      <w:pPr>
+        <w:spacing w:after="0"/>
+      </w:pPr>
+      <w:r>
+        <w:tab/>
+        <w:t>Useful Resources:</w:t>
+      </w:r>
+    </w:p>
+    <w:p>
+      <w:pPr>
+        <w:spacing w:after="0"/>
+        <w:ind w:left="1440"/>
+      </w:pPr>
+      <w:hyperlink r:id="rId7" w:history="1">
+        <w:r>
+          <w:rPr>
+            <w:rStyle w:val="Hyperlink"/>
+          </w:rPr>
+          <w:t>http://ftp.gnu.org/old-gnu/Manuals/plotutils-2.2/html_chapter/plotutils_9.html</w:t>
+        </w:r>
+      </w:hyperlink>
+    </w:p>
+    <w:p>
+      <w:pPr>
+        <w:spacing w:after="0"/>
+        <w:ind w:left="1440"/>
+      </w:pPr>
+      <w:hyperlink r:id="rId8" w:history="1">
+        <w:r>
+          <w:rPr>
+            <w:rStyle w:val="Hyperlink"/>
+          </w:rPr>
+          <w:t>https://www.gnu.org/software/plotutils/manual/en/html_node/libplot-Overview.html#libplot-Overview</w:t>
+        </w:r>
+      </w:hyperlink>
+    </w:p>
+    <w:p>
+      <w:pPr>
+        <w:spacing w:after="0"/>
+      </w:pPr>
+    </w:p>
+    <w:p>
+      <w:pPr>
+        <w:spacing w:after="0"/>
+      </w:pPr>
+      <w:r>
         <w:t>Partitioning:</w:t>
       </w:r>
       <w:r>
         <w:tab/>
-        <w:t>Abstract Data Structures and associated source file (i.e. header file)</w:t>
-      </w:r>
-    </w:p>
-    <w:p>
-      <w:pPr>
-        <w:spacing w:after="0"/>
-      </w:pPr>
-      <w:r>
-        <w:tab/>
-      </w:r>
-      <w:r>
-        <w:tab/>
+      </w:r>
+      <w:r>
+        <w:t>Modules:</w:t>
+      </w:r>
+    </w:p>
+    <w:p>
+      <w:pPr>
+        <w:spacing w:after="0"/>
+        <w:ind w:left="2160"/>
+      </w:pPr>
+      <w:r>
+        <w:t xml:space="preserve">Abstract Data </w:t>
+      </w:r>
+      <w:r>
+        <w:t xml:space="preserve">Types </w:t>
+      </w:r>
+      <w:r>
+        <w:t>and associated source file (i.e. header file)</w:t>
+      </w:r>
+      <w:r>
+        <w:t xml:space="preserve"> – used to store user input data – </w:t>
+      </w:r>
+      <w:proofErr w:type="spellStart"/>
+      <w:r>
+        <w:t>Dhruv</w:t>
+      </w:r>
+      <w:proofErr w:type="spellEnd"/>
+      <w:r>
+        <w:t xml:space="preserve"> Patel</w:t>
+      </w:r>
+    </w:p>
+    <w:p>
+      <w:pPr>
+        <w:spacing w:after="0"/>
+        <w:ind w:left="2160"/>
+      </w:pPr>
+    </w:p>
+    <w:p>
+      <w:pPr>
+        <w:spacing w:after="0"/>
+        <w:ind w:left="2160"/>
+      </w:pPr>
+      <w:r>
         <w:t>Graphical User Interface</w:t>
       </w:r>
-    </w:p>
-    <w:p>
-      <w:pPr>
-        <w:spacing w:after="0"/>
-        <w:ind w:left="720" w:firstLine="720"/>
-      </w:pPr>
-      <w:r>
-        <w:t>Implementation – reading, parsing, and storing user data</w:t>
-      </w:r>
-    </w:p>
-    <w:p>
-      <w:pPr>
-        <w:spacing w:after="0"/>
-        <w:ind w:left="720" w:firstLine="720"/>
-      </w:pPr>
-    </w:p>
-    <w:p>
-      <w:pPr>
-        <w:spacing w:after="0"/>
-        <w:ind w:left="720" w:firstLine="720"/>
-      </w:pPr>
-    </w:p>
-    <w:p>
-      <w:pPr>
-        <w:spacing w:after="0"/>
-        <w:ind w:left="720" w:firstLine="720"/>
-      </w:pPr>
+      <w:r>
+        <w:t xml:space="preserve"> – used to animate and display user input data – </w:t>
+      </w:r>
+      <w:proofErr w:type="spellStart"/>
+      <w:r>
+        <w:t>Nabeelah</w:t>
+      </w:r>
+      <w:proofErr w:type="spellEnd"/>
+      <w:r>
+        <w:t xml:space="preserve"> Khan</w:t>
+      </w:r>
+    </w:p>
+    <w:p>
+      <w:pPr>
+        <w:spacing w:after="0"/>
+        <w:ind w:left="720"/>
+      </w:pPr>
+    </w:p>
+    <w:p>
+      <w:pPr>
+        <w:spacing w:after="0"/>
+        <w:ind w:left="2160"/>
+      </w:pPr>
+      <w:r>
+        <w:t xml:space="preserve">Implementation – </w:t>
+      </w:r>
+      <w:r>
+        <w:t>Prompting for a txt file which includes data.  R</w:t>
+      </w:r>
+      <w:r>
+        <w:t xml:space="preserve">eading, parsing, </w:t>
+      </w:r>
       <w:bookmarkStart w:id="0" w:name="_GoBack"/>
       <w:bookmarkEnd w:id="0"/>
-    </w:p>
-    <w:p>
-      <w:pPr>
-        <w:spacing w:after="0"/>
-        <w:ind w:left="720" w:firstLine="720"/>
-      </w:pPr>
-      <w:r>
-        <w:t xml:space="preserve">Your repo won’t have much in it to begin with, but start by putting </w:t>
-      </w:r>
-    </w:p>
-    <w:p>
-      <w:pPr>
-        <w:spacing w:after="0"/>
-        <w:ind w:left="720" w:firstLine="720"/>
-      </w:pPr>
-    </w:p>
-    <w:p>
-      <w:pPr>
-        <w:spacing w:after="0"/>
-        <w:ind w:left="720" w:firstLine="720"/>
-      </w:pPr>
-      <w:proofErr w:type="gramStart"/>
-      <w:r>
-        <w:t>your</w:t>
-      </w:r>
-      <w:proofErr w:type="gramEnd"/>
-      <w:r>
-        <w:t xml:space="preserve"> proposal document in the repo.</w:t>
-      </w:r>
-    </w:p>
-    <w:p>
-      <w:pPr>
-        <w:spacing w:after="0"/>
-        <w:ind w:left="720" w:firstLine="720"/>
-      </w:pPr>
-    </w:p>
-    <w:p>
-      <w:pPr>
-        <w:spacing w:after="0"/>
-        <w:ind w:left="720" w:firstLine="720"/>
-      </w:pPr>
-      <w:proofErr w:type="gramStart"/>
-      <w:r>
-        <w:t>a</w:t>
-      </w:r>
-      <w:proofErr w:type="gramEnd"/>
-      <w:r>
-        <w:t xml:space="preserve"> user’s perspective.  This is not a </w:t>
-      </w:r>
-      <w:proofErr w:type="spellStart"/>
-      <w:r>
-        <w:t>user­guide</w:t>
-      </w:r>
-      <w:proofErr w:type="spellEnd"/>
-      <w:r>
-        <w:t xml:space="preserve">, but rather a </w:t>
-      </w:r>
-    </w:p>
-    <w:p>
-      <w:pPr>
-        <w:spacing w:after="0"/>
-        <w:ind w:left="720" w:firstLine="720"/>
-      </w:pPr>
-    </w:p>
-    <w:p>
-      <w:pPr>
-        <w:spacing w:after="0"/>
-        <w:ind w:left="720" w:firstLine="720"/>
-      </w:pPr>
-      <w:proofErr w:type="gramStart"/>
-      <w:r>
-        <w:t>description</w:t>
-      </w:r>
-      <w:proofErr w:type="gramEnd"/>
-      <w:r>
-        <w:t xml:space="preserve"> of what the user can do with the application (not exactly </w:t>
-      </w:r>
-    </w:p>
-    <w:p>
-      <w:pPr>
-        <w:spacing w:after="0"/>
-        <w:ind w:left="720" w:firstLine="720"/>
-      </w:pPr>
-    </w:p>
-    <w:p>
-      <w:pPr>
-        <w:spacing w:after="0"/>
-        <w:ind w:left="720" w:firstLine="720"/>
-      </w:pPr>
-      <w:proofErr w:type="gramStart"/>
-      <w:r>
-        <w:t>how</w:t>
-      </w:r>
-      <w:proofErr w:type="gramEnd"/>
-      <w:r>
-        <w:t xml:space="preserve"> they will do this ­­ that will be in your final report).</w:t>
-      </w:r>
-    </w:p>
-    <w:p>
-      <w:pPr>
-        <w:spacing w:after="0"/>
-        <w:ind w:left="720" w:firstLine="720"/>
-      </w:pPr>
-    </w:p>
-    <w:p>
-      <w:pPr>
-        <w:spacing w:after="0"/>
-        <w:ind w:left="720" w:firstLine="720"/>
-      </w:pPr>
-      <w:r>
-        <w:t>Library Support Identify the C library you have decided to use:</w:t>
-      </w:r>
-    </w:p>
-    <w:p>
-      <w:pPr>
-        <w:spacing w:after="0"/>
-        <w:ind w:left="720" w:firstLine="720"/>
-      </w:pPr>
-    </w:p>
-    <w:p>
-      <w:pPr>
-        <w:spacing w:after="0"/>
-        <w:ind w:left="720" w:firstLine="720"/>
-      </w:pPr>
-      <w:r>
-        <w:t xml:space="preserve">Partitioning How you plan to decompose the application into clearly identifiable </w:t>
-      </w:r>
-    </w:p>
-    <w:p>
-      <w:pPr>
-        <w:spacing w:after="0"/>
-        <w:ind w:left="720" w:firstLine="720"/>
-      </w:pPr>
-    </w:p>
-    <w:p>
-      <w:pPr>
-        <w:spacing w:after="0"/>
-        <w:ind w:left="720" w:firstLine="720"/>
-      </w:pPr>
-      <w:r>
-        <w:t xml:space="preserve">● How does </w:t>
-      </w:r>
-      <w:proofErr w:type="gramStart"/>
-      <w:r>
-        <w:t>it  enable</w:t>
-      </w:r>
-      <w:proofErr w:type="gramEnd"/>
-      <w:r>
-        <w:t xml:space="preserve"> your  application?</w:t>
-      </w:r>
-    </w:p>
-    <w:p>
-      <w:pPr>
-        <w:spacing w:after="0"/>
-        <w:ind w:left="720" w:firstLine="720"/>
-      </w:pPr>
-    </w:p>
-    <w:p>
-      <w:pPr>
-        <w:spacing w:after="0"/>
-        <w:ind w:left="720" w:firstLine="720"/>
-      </w:pPr>
-      <w:r>
-        <w:t>● Give two resources you have found that seem most useful.</w:t>
-      </w:r>
-    </w:p>
-    <w:p>
-      <w:pPr>
-        <w:spacing w:after="0"/>
-        <w:ind w:left="720" w:firstLine="720"/>
-      </w:pPr>
-    </w:p>
-    <w:p>
-      <w:pPr>
-        <w:spacing w:after="0"/>
-        <w:ind w:left="720" w:firstLine="720"/>
-      </w:pPr>
-      <w:proofErr w:type="gramStart"/>
-      <w:r>
-        <w:t>modules</w:t>
-      </w:r>
-      <w:proofErr w:type="gramEnd"/>
-      <w:r>
-        <w:t>:</w:t>
-      </w:r>
-    </w:p>
-    <w:p>
-      <w:pPr>
-        <w:spacing w:after="0"/>
-        <w:ind w:left="720" w:firstLine="720"/>
-      </w:pPr>
-    </w:p>
-    <w:p>
-      <w:pPr>
-        <w:spacing w:after="0"/>
-        <w:ind w:left="720" w:firstLine="720"/>
-      </w:pPr>
-      <w:r>
-        <w:t xml:space="preserve">● Role of each module </w:t>
-      </w:r>
-    </w:p>
-    <w:p>
-      <w:pPr>
-        <w:spacing w:after="0"/>
-        <w:ind w:left="720" w:firstLine="720"/>
-      </w:pPr>
-    </w:p>
-    <w:p>
-      <w:pPr>
-        <w:spacing w:after="0"/>
-        <w:ind w:left="720" w:firstLine="720"/>
-      </w:pPr>
-      <w:r>
-        <w:t xml:space="preserve">● </w:t>
-      </w:r>
-      <w:proofErr w:type="gramStart"/>
-      <w:r>
-        <w:t>Who</w:t>
-      </w:r>
-      <w:proofErr w:type="gramEnd"/>
-      <w:r>
-        <w:t xml:space="preserve"> will be responsible for each module</w:t>
-      </w:r>
-    </w:p>
-    <w:p>
-      <w:pPr>
-        <w:spacing w:after="0"/>
-        <w:ind w:left="720" w:firstLine="720"/>
-      </w:pPr>
-    </w:p>
-    <w:p>
-      <w:pPr>
-        <w:spacing w:after="0"/>
-        <w:ind w:left="720" w:firstLine="720"/>
-      </w:pPr>
-      <w:r>
-        <w:t xml:space="preserve">● </w:t>
-      </w:r>
-      <w:proofErr w:type="gramStart"/>
-      <w:r>
-        <w:t>Some</w:t>
-      </w:r>
-      <w:proofErr w:type="gramEnd"/>
-      <w:r>
-        <w:t xml:space="preserve"> notion of how the modules will communicate (think </w:t>
-      </w:r>
-    </w:p>
-    <w:p>
-      <w:pPr>
-        <w:spacing w:after="0"/>
-        <w:ind w:left="720" w:firstLine="720"/>
-      </w:pPr>
-    </w:p>
-    <w:p>
-      <w:pPr>
-        <w:spacing w:after="0"/>
-        <w:ind w:left="720" w:firstLine="720"/>
-      </w:pPr>
-      <w:r>
-        <w:t>ADTs / APIs / header files).</w:t>
-      </w:r>
-    </w:p>
-    <w:p>
-      <w:pPr>
-        <w:spacing w:after="0"/>
-        <w:ind w:left="720" w:firstLine="720"/>
-      </w:pPr>
-    </w:p>
-    <w:p>
-      <w:pPr>
-        <w:spacing w:after="0"/>
-        <w:ind w:left="720" w:firstLine="720"/>
-      </w:pPr>
-      <w:r>
-        <w:t>Think about things like:</w:t>
-      </w:r>
-    </w:p>
-    <w:p>
-      <w:pPr>
-        <w:spacing w:after="0"/>
-        <w:ind w:left="720" w:firstLine="720"/>
-      </w:pPr>
-    </w:p>
-    <w:p>
-      <w:pPr>
-        <w:spacing w:after="0"/>
-        <w:ind w:left="720" w:firstLine="720"/>
-      </w:pPr>
-      <w:r>
-        <w:t>● Data structure support</w:t>
-      </w:r>
-    </w:p>
-    <w:p>
-      <w:pPr>
-        <w:spacing w:after="0"/>
-        <w:ind w:left="720" w:firstLine="720"/>
-      </w:pPr>
-    </w:p>
-    <w:p>
-      <w:pPr>
-        <w:spacing w:after="0"/>
-        <w:ind w:left="720" w:firstLine="720"/>
-      </w:pPr>
-      <w:r>
-        <w:t xml:space="preserve">● </w:t>
-      </w:r>
-      <w:proofErr w:type="spellStart"/>
-      <w:r>
-        <w:t>Input/Output</w:t>
-      </w:r>
-      <w:proofErr w:type="spellEnd"/>
-    </w:p>
-    <w:p>
-      <w:pPr>
-        <w:spacing w:after="0"/>
-        <w:ind w:left="720" w:firstLine="720"/>
-      </w:pPr>
-    </w:p>
-    <w:p>
-      <w:pPr>
-        <w:spacing w:after="0"/>
-        <w:ind w:left="720" w:firstLine="720"/>
-      </w:pPr>
-      <w:r>
-        <w:t>● User interaction (if any)</w:t>
-      </w:r>
-    </w:p>
-    <w:p>
-      <w:pPr>
-        <w:spacing w:after="0"/>
-        <w:ind w:left="720" w:firstLine="720"/>
-      </w:pPr>
-    </w:p>
-    <w:p>
-      <w:pPr>
-        <w:spacing w:after="0"/>
-        <w:ind w:left="720" w:firstLine="720"/>
-      </w:pPr>
-      <w:r>
-        <w:t xml:space="preserve">These decisions are not set in stone and may change by the time </w:t>
-      </w:r>
-    </w:p>
-    <w:p>
-      <w:pPr>
-        <w:spacing w:after="0"/>
-        <w:ind w:left="720" w:firstLine="720"/>
-      </w:pPr>
-    </w:p>
-    <w:p>
-      <w:pPr>
-        <w:spacing w:after="0"/>
-        <w:ind w:left="720" w:firstLine="720"/>
-      </w:pPr>
-      <w:proofErr w:type="gramStart"/>
-      <w:r>
-        <w:t>your</w:t>
-      </w:r>
-      <w:proofErr w:type="gramEnd"/>
-      <w:r>
-        <w:t xml:space="preserve"> final implementation is done.  But we have to start somewhere.</w:t>
+      <w:r>
+        <w:t>and storing user data</w:t>
+      </w:r>
+      <w:r>
+        <w:t xml:space="preserve"> – Francisco Gonz</w:t>
+      </w:r>
+      <w:r>
+        <w:t>á</w:t>
+      </w:r>
+      <w:r>
+        <w:t>lez</w:t>
+      </w:r>
+    </w:p>
+    <w:p>
+      <w:pPr>
+        <w:spacing w:after="0"/>
+        <w:ind w:left="1440" w:firstLine="720"/>
+      </w:pPr>
+    </w:p>
+    <w:p>
+      <w:pPr>
+        <w:spacing w:after="0"/>
+        <w:ind w:left="1440"/>
+      </w:pPr>
+      <w:r>
+        <w:t>Abstract Data Types and related functions will be used to store user input data.  These Data Types will be hidden from the client program.  The client program will parse the user</w:t>
+      </w:r>
+      <w:r>
+        <w:t xml:space="preserve"> input</w:t>
+      </w:r>
+      <w:r>
+        <w:t xml:space="preserve"> data.  </w:t>
+      </w:r>
+      <w:r>
+        <w:t xml:space="preserve">The user will be prompted for a text file containing data to be displayed. </w:t>
+      </w:r>
+      <w:r>
+        <w:t xml:space="preserve">The Graphical User Interface will display and animate </w:t>
+      </w:r>
+      <w:r>
+        <w:t xml:space="preserve">the user input data.  </w:t>
       </w:r>
     </w:p>
     <w:sectPr>
-      <w:headerReference w:type="default" r:id="rId7"/>
+      <w:headerReference w:type="default" r:id="rId9"/>
       <w:pgSz w:w="12240" w:h="15840"/>
       <w:pgMar w:top="1440" w:right="1440" w:bottom="1440" w:left="1440" w:header="720" w:footer="720" w:gutter="0"/>
       <w:cols w:space="720"/>

--- a/Assignment 4 Proposal.docx
+++ b/Assignment 4 Proposal.docx
@@ -7,10 +7,7 @@
         <w:spacing w:after="0"/>
       </w:pPr>
       <w:r>
-        <w:t>Team Members</w:t>
-      </w:r>
-      <w:r>
-        <w:t xml:space="preserve">: </w:t>
+        <w:t xml:space="preserve">Team Members: </w:t>
       </w:r>
       <w:r>
         <w:tab/>
@@ -55,13 +52,8 @@
       </w:r>
       <w:r>
         <w:tab/>
-        <w:t xml:space="preserve">Patel, </w:t>
-      </w:r>
-      <w:proofErr w:type="spellStart"/>
-      <w:r>
-        <w:t>Dhruv</w:t>
-      </w:r>
-      <w:proofErr w:type="spellEnd"/>
+        <w:t>Patel, Dhruv</w:t>
+      </w:r>
     </w:p>
     <w:p>
       <w:pPr>
@@ -239,7 +231,7 @@
         <w:spacing w:after="0"/>
         <w:ind w:left="1440"/>
       </w:pPr>
-      <w:hyperlink r:id="rId8" w:history="1">
+      <w:hyperlink r:id="rId8" w:anchor="libplot-Overview" w:history="1">
         <w:r>
           <w:rPr>
             <w:rStyle w:val="Hyperlink"/>
@@ -282,40 +274,32 @@
         <w:t>and associated source file (i.e. header file)</w:t>
       </w:r>
       <w:r>
-        <w:t xml:space="preserve"> – used to store user input data – </w:t>
+        <w:t xml:space="preserve"> – used to store user input data – Dhruv Patel</w:t>
+      </w:r>
+    </w:p>
+    <w:p>
+      <w:pPr>
+        <w:spacing w:after="0"/>
+        <w:ind w:left="2160"/>
+      </w:pPr>
+    </w:p>
+    <w:p>
+      <w:pPr>
+        <w:spacing w:after="0"/>
+        <w:ind w:left="2160"/>
+      </w:pPr>
+      <w:r>
+        <w:t>Graphical User Interface</w:t>
+      </w:r>
+      <w:r>
+        <w:t xml:space="preserve"> – used to animate and display user input data – </w:t>
       </w:r>
       <w:proofErr w:type="spellStart"/>
       <w:r>
-        <w:t>Dhruv</w:t>
+        <w:t>Nabeelah</w:t>
       </w:r>
       <w:proofErr w:type="spellEnd"/>
       <w:r>
-        <w:t xml:space="preserve"> Patel</w:t>
-      </w:r>
-    </w:p>
-    <w:p>
-      <w:pPr>
-        <w:spacing w:after="0"/>
-        <w:ind w:left="2160"/>
-      </w:pPr>
-    </w:p>
-    <w:p>
-      <w:pPr>
-        <w:spacing w:after="0"/>
-        <w:ind w:left="2160"/>
-      </w:pPr>
-      <w:r>
-        <w:t>Graphical User Interface</w:t>
-      </w:r>
-      <w:r>
-        <w:t xml:space="preserve"> – used to animate and display user input data – </w:t>
-      </w:r>
-      <w:proofErr w:type="spellStart"/>
-      <w:r>
-        <w:t>Nabeelah</w:t>
-      </w:r>
-      <w:proofErr w:type="spellEnd"/>
-      <w:r>
         <w:t xml:space="preserve"> Khan</w:t>
       </w:r>
     </w:p>
@@ -324,25 +308,22 @@
         <w:spacing w:after="0"/>
         <w:ind w:left="720"/>
       </w:pPr>
-    </w:p>
-    <w:p>
-      <w:pPr>
-        <w:spacing w:after="0"/>
-        <w:ind w:left="2160"/>
-      </w:pPr>
-      <w:r>
-        <w:t xml:space="preserve">Implementation – </w:t>
-      </w:r>
-      <w:r>
-        <w:t>Prompting for a txt file which includes data.  R</w:t>
-      </w:r>
-      <w:r>
-        <w:t xml:space="preserve">eading, parsing, </w:t>
-      </w:r>
       <w:bookmarkStart w:id="0" w:name="_GoBack"/>
       <w:bookmarkEnd w:id="0"/>
-      <w:r>
-        <w:t>and storing user data</w:t>
+    </w:p>
+    <w:p>
+      <w:pPr>
+        <w:spacing w:after="0"/>
+        <w:ind w:left="2160"/>
+      </w:pPr>
+      <w:r>
+        <w:t xml:space="preserve">Implementation – </w:t>
+      </w:r>
+      <w:r>
+        <w:t>Prompting for a txt file which includes data.  R</w:t>
+      </w:r>
+      <w:r>
+        <w:t>eading, parsing, and storing user data</w:t>
       </w:r>
       <w:r>
         <w:t xml:space="preserve"> – Francisco Gonz</w:t>
@@ -382,6 +363,21 @@
       </w:r>
       <w:r>
         <w:t xml:space="preserve">the user input data.  </w:t>
+      </w:r>
+    </w:p>
+    <w:p>
+      <w:pPr>
+        <w:spacing w:after="0"/>
+        <w:ind w:left="1440"/>
+      </w:pPr>
+    </w:p>
+    <w:p>
+      <w:pPr>
+        <w:spacing w:after="0"/>
+        <w:ind w:left="1440"/>
+      </w:pPr>
+      <w:r>
+        <w:t>************************************************************************</w:t>
       </w:r>
     </w:p>
     <w:sectPr>

--- a/Assignment 4 Proposal.docx
+++ b/Assignment 4 Proposal.docx
@@ -14,13 +14,7 @@
       </w:r>
       <w:r>
         <w:tab/>
-        <w:t>Gonz</w:t>
-      </w:r>
-      <w:r>
-        <w:t>á</w:t>
-      </w:r>
-      <w:r>
-        <w:t>lez, Francisco</w:t>
+        <w:t>Gonzalez, Francisco</w:t>
       </w:r>
     </w:p>
     <w:p>
@@ -84,7 +78,6 @@
     <w:p>
       <w:pPr>
         <w:spacing w:after="0"/>
-        <w:ind w:firstLine="720"/>
       </w:pPr>
       <w:hyperlink r:id="rId6" w:history="1">
         <w:r>
@@ -167,225 +160,417 @@
         <w:spacing w:after="0"/>
       </w:pPr>
       <w:r>
-        <w:t>Library Support:</w:t>
+        <w:t>Partitioning:</w:t>
       </w:r>
       <w:r>
         <w:tab/>
-      </w:r>
+        <w:t>Abstract Data Structures and associated source file (i.e. header file)</w:t>
+      </w:r>
+    </w:p>
+    <w:p>
+      <w:pPr>
+        <w:spacing w:after="0"/>
+      </w:pPr>
       <w:r>
         <w:tab/>
       </w:r>
-      <w:proofErr w:type="spellStart"/>
-      <w:r>
-        <w:t>libplot</w:t>
-      </w:r>
-      <w:proofErr w:type="spellEnd"/>
-      <w:r>
-        <w:t xml:space="preserve"> library</w:t>
-      </w:r>
-    </w:p>
-    <w:p>
-      <w:pPr>
-        <w:spacing w:after="0"/>
-      </w:pPr>
       <w:r>
         <w:tab/>
-      </w:r>
-    </w:p>
-    <w:p>
-      <w:pPr>
-        <w:spacing w:after="0"/>
-      </w:pPr>
-      <w:r>
-        <w:tab/>
-      </w:r>
-      <w:r>
-        <w:t xml:space="preserve">The </w:t>
-      </w:r>
-      <w:proofErr w:type="spellStart"/>
-      <w:r>
-        <w:t>libplot</w:t>
-      </w:r>
-      <w:proofErr w:type="spellEnd"/>
-      <w:r>
-        <w:t xml:space="preserve"> library will allow us to animate the growth of the bars in the histogram.</w:t>
-      </w:r>
-    </w:p>
-    <w:p>
-      <w:pPr>
-        <w:spacing w:after="0"/>
-      </w:pPr>
-      <w:r>
-        <w:tab/>
-        <w:t>Useful Resources:</w:t>
-      </w:r>
-    </w:p>
-    <w:p>
-      <w:pPr>
-        <w:spacing w:after="0"/>
-        <w:ind w:left="1440"/>
-      </w:pPr>
-      <w:hyperlink r:id="rId7" w:history="1">
-        <w:r>
-          <w:rPr>
-            <w:rStyle w:val="Hyperlink"/>
-          </w:rPr>
-          <w:t>http://ftp.gnu.org/old-gnu/Manuals/plotutils-2.2/html_chapter/plotutils_9.html</w:t>
-        </w:r>
-      </w:hyperlink>
-    </w:p>
-    <w:p>
-      <w:pPr>
-        <w:spacing w:after="0"/>
-        <w:ind w:left="1440"/>
-      </w:pPr>
-      <w:hyperlink r:id="rId8" w:history="1">
-        <w:r>
-          <w:rPr>
-            <w:rStyle w:val="Hyperlink"/>
-          </w:rPr>
-          <w:t>https://www.gnu.org/software/plotutils/manual/en/html_node/libplot-Overview.html#libplot-Overview</w:t>
-        </w:r>
-      </w:hyperlink>
-    </w:p>
-    <w:p>
-      <w:pPr>
-        <w:spacing w:after="0"/>
-      </w:pPr>
-    </w:p>
-    <w:p>
-      <w:pPr>
-        <w:spacing w:after="0"/>
-      </w:pPr>
-      <w:r>
-        <w:t>Partitioning:</w:t>
-      </w:r>
-      <w:r>
-        <w:tab/>
-      </w:r>
-      <w:r>
-        <w:t>Modules:</w:t>
-      </w:r>
-    </w:p>
-    <w:p>
-      <w:pPr>
-        <w:spacing w:after="0"/>
-        <w:ind w:left="2160"/>
-      </w:pPr>
-      <w:r>
-        <w:t xml:space="preserve">Abstract Data </w:t>
-      </w:r>
-      <w:r>
-        <w:t xml:space="preserve">Types </w:t>
-      </w:r>
-      <w:r>
-        <w:t>and associated source file (i.e. header file)</w:t>
-      </w:r>
-      <w:r>
-        <w:t xml:space="preserve"> – used to store user input data – </w:t>
-      </w:r>
-      <w:proofErr w:type="spellStart"/>
-      <w:r>
-        <w:t>Dhruv</w:t>
-      </w:r>
-      <w:proofErr w:type="spellEnd"/>
-      <w:r>
-        <w:t xml:space="preserve"> Patel</w:t>
-      </w:r>
-    </w:p>
-    <w:p>
-      <w:pPr>
-        <w:spacing w:after="0"/>
-        <w:ind w:left="2160"/>
-      </w:pPr>
-    </w:p>
-    <w:p>
-      <w:pPr>
-        <w:spacing w:after="0"/>
-        <w:ind w:left="2160"/>
-      </w:pPr>
-      <w:r>
         <w:t>Graphical User Interface</w:t>
       </w:r>
-      <w:r>
-        <w:t xml:space="preserve"> – used to animate and display user input data – </w:t>
-      </w:r>
-      <w:proofErr w:type="spellStart"/>
-      <w:r>
-        <w:t>Nabeelah</w:t>
-      </w:r>
-      <w:proofErr w:type="spellEnd"/>
-      <w:r>
-        <w:t xml:space="preserve"> Khan</w:t>
-      </w:r>
-    </w:p>
-    <w:p>
-      <w:pPr>
-        <w:spacing w:after="0"/>
-        <w:ind w:left="720"/>
-      </w:pPr>
-    </w:p>
-    <w:p>
-      <w:pPr>
-        <w:spacing w:after="0"/>
-        <w:ind w:left="2160"/>
-      </w:pPr>
-      <w:r>
-        <w:t xml:space="preserve">Implementation – </w:t>
-      </w:r>
-      <w:r>
-        <w:t>Prompting for a txt file which includes data.  R</w:t>
-      </w:r>
-      <w:r>
-        <w:t xml:space="preserve">eading, parsing, </w:t>
-      </w:r>
+    </w:p>
+    <w:p>
+      <w:pPr>
+        <w:spacing w:after="0"/>
+        <w:ind w:left="720" w:firstLine="720"/>
+      </w:pPr>
+      <w:r>
+        <w:t>Implementation – reading, parsing, and storing user data</w:t>
+      </w:r>
+    </w:p>
+    <w:p>
+      <w:pPr>
+        <w:spacing w:after="0"/>
+        <w:ind w:left="720" w:firstLine="720"/>
+      </w:pPr>
+    </w:p>
+    <w:p>
+      <w:pPr>
+        <w:spacing w:after="0"/>
+        <w:ind w:left="720" w:firstLine="720"/>
+      </w:pPr>
+    </w:p>
+    <w:p>
+      <w:pPr>
+        <w:spacing w:after="0"/>
+        <w:ind w:left="720" w:firstLine="720"/>
+      </w:pPr>
       <w:bookmarkStart w:id="0" w:name="_GoBack"/>
       <w:bookmarkEnd w:id="0"/>
-      <w:r>
-        <w:t>and storing user data</w:t>
-      </w:r>
-      <w:r>
-        <w:t xml:space="preserve"> – Francisco Gonz</w:t>
-      </w:r>
-      <w:r>
-        <w:t>á</w:t>
-      </w:r>
-      <w:r>
-        <w:t>lez</w:t>
-      </w:r>
-    </w:p>
-    <w:p>
-      <w:pPr>
-        <w:spacing w:after="0"/>
-        <w:ind w:left="1440" w:firstLine="720"/>
-      </w:pPr>
-    </w:p>
-    <w:p>
-      <w:pPr>
-        <w:spacing w:after="0"/>
-        <w:ind w:left="1440"/>
-      </w:pPr>
-      <w:r>
-        <w:t>Abstract Data Types and related functions will be used to store user input data.  These Data Types will be hidden from the client program.  The client program will parse the user</w:t>
-      </w:r>
-      <w:r>
-        <w:t xml:space="preserve"> input</w:t>
-      </w:r>
-      <w:r>
-        <w:t xml:space="preserve"> data.  </w:t>
-      </w:r>
-      <w:r>
-        <w:t xml:space="preserve">The user will be prompted for a text file containing data to be displayed. </w:t>
-      </w:r>
-      <w:r>
-        <w:t xml:space="preserve">The Graphical User Interface will display and animate </w:t>
-      </w:r>
-      <w:r>
-        <w:t xml:space="preserve">the user input data.  </w:t>
+    </w:p>
+    <w:p>
+      <w:pPr>
+        <w:spacing w:after="0"/>
+        <w:ind w:left="720" w:firstLine="720"/>
+      </w:pPr>
+      <w:r>
+        <w:t xml:space="preserve">Your repo won’t have much in it to begin with, but start by putting </w:t>
+      </w:r>
+    </w:p>
+    <w:p>
+      <w:pPr>
+        <w:spacing w:after="0"/>
+        <w:ind w:left="720" w:firstLine="720"/>
+      </w:pPr>
+    </w:p>
+    <w:p>
+      <w:pPr>
+        <w:spacing w:after="0"/>
+        <w:ind w:left="720" w:firstLine="720"/>
+      </w:pPr>
+      <w:proofErr w:type="gramStart"/>
+      <w:r>
+        <w:t>your</w:t>
+      </w:r>
+      <w:proofErr w:type="gramEnd"/>
+      <w:r>
+        <w:t xml:space="preserve"> proposal document in the repo.</w:t>
+      </w:r>
+    </w:p>
+    <w:p>
+      <w:pPr>
+        <w:spacing w:after="0"/>
+        <w:ind w:left="720" w:firstLine="720"/>
+      </w:pPr>
+    </w:p>
+    <w:p>
+      <w:pPr>
+        <w:spacing w:after="0"/>
+        <w:ind w:left="720" w:firstLine="720"/>
+      </w:pPr>
+      <w:proofErr w:type="gramStart"/>
+      <w:r>
+        <w:t>a</w:t>
+      </w:r>
+      <w:proofErr w:type="gramEnd"/>
+      <w:r>
+        <w:t xml:space="preserve"> user’s perspective.  This is not a </w:t>
+      </w:r>
+      <w:proofErr w:type="spellStart"/>
+      <w:r>
+        <w:t>user­guide</w:t>
+      </w:r>
+      <w:proofErr w:type="spellEnd"/>
+      <w:r>
+        <w:t xml:space="preserve">, but rather a </w:t>
+      </w:r>
+    </w:p>
+    <w:p>
+      <w:pPr>
+        <w:spacing w:after="0"/>
+        <w:ind w:left="720" w:firstLine="720"/>
+      </w:pPr>
+    </w:p>
+    <w:p>
+      <w:pPr>
+        <w:spacing w:after="0"/>
+        <w:ind w:left="720" w:firstLine="720"/>
+      </w:pPr>
+      <w:proofErr w:type="gramStart"/>
+      <w:r>
+        <w:t>description</w:t>
+      </w:r>
+      <w:proofErr w:type="gramEnd"/>
+      <w:r>
+        <w:t xml:space="preserve"> of what the user can do with the application (not exactly </w:t>
+      </w:r>
+    </w:p>
+    <w:p>
+      <w:pPr>
+        <w:spacing w:after="0"/>
+        <w:ind w:left="720" w:firstLine="720"/>
+      </w:pPr>
+    </w:p>
+    <w:p>
+      <w:pPr>
+        <w:spacing w:after="0"/>
+        <w:ind w:left="720" w:firstLine="720"/>
+      </w:pPr>
+      <w:proofErr w:type="gramStart"/>
+      <w:r>
+        <w:t>how</w:t>
+      </w:r>
+      <w:proofErr w:type="gramEnd"/>
+      <w:r>
+        <w:t xml:space="preserve"> they will do this ­­ that will be in your final report).</w:t>
+      </w:r>
+    </w:p>
+    <w:p>
+      <w:pPr>
+        <w:spacing w:after="0"/>
+        <w:ind w:left="720" w:firstLine="720"/>
+      </w:pPr>
+    </w:p>
+    <w:p>
+      <w:pPr>
+        <w:spacing w:after="0"/>
+        <w:ind w:left="720" w:firstLine="720"/>
+      </w:pPr>
+      <w:r>
+        <w:t>Library Support Identify the C library you have decided to use:</w:t>
+      </w:r>
+    </w:p>
+    <w:p>
+      <w:pPr>
+        <w:spacing w:after="0"/>
+        <w:ind w:left="720" w:firstLine="720"/>
+      </w:pPr>
+    </w:p>
+    <w:p>
+      <w:pPr>
+        <w:spacing w:after="0"/>
+        <w:ind w:left="720" w:firstLine="720"/>
+      </w:pPr>
+      <w:r>
+        <w:t xml:space="preserve">Partitioning How you plan to decompose the application into clearly identifiable </w:t>
+      </w:r>
+    </w:p>
+    <w:p>
+      <w:pPr>
+        <w:spacing w:after="0"/>
+        <w:ind w:left="720" w:firstLine="720"/>
+      </w:pPr>
+    </w:p>
+    <w:p>
+      <w:pPr>
+        <w:spacing w:after="0"/>
+        <w:ind w:left="720" w:firstLine="720"/>
+      </w:pPr>
+      <w:r>
+        <w:t xml:space="preserve">● How does </w:t>
+      </w:r>
+      <w:proofErr w:type="gramStart"/>
+      <w:r>
+        <w:t>it  enable</w:t>
+      </w:r>
+      <w:proofErr w:type="gramEnd"/>
+      <w:r>
+        <w:t xml:space="preserve"> your  application?</w:t>
+      </w:r>
+    </w:p>
+    <w:p>
+      <w:pPr>
+        <w:spacing w:after="0"/>
+        <w:ind w:left="720" w:firstLine="720"/>
+      </w:pPr>
+    </w:p>
+    <w:p>
+      <w:pPr>
+        <w:spacing w:after="0"/>
+        <w:ind w:left="720" w:firstLine="720"/>
+      </w:pPr>
+      <w:r>
+        <w:t>● Give two resources you have found that seem most useful.</w:t>
+      </w:r>
+    </w:p>
+    <w:p>
+      <w:pPr>
+        <w:spacing w:after="0"/>
+        <w:ind w:left="720" w:firstLine="720"/>
+      </w:pPr>
+    </w:p>
+    <w:p>
+      <w:pPr>
+        <w:spacing w:after="0"/>
+        <w:ind w:left="720" w:firstLine="720"/>
+      </w:pPr>
+      <w:proofErr w:type="gramStart"/>
+      <w:r>
+        <w:t>modules</w:t>
+      </w:r>
+      <w:proofErr w:type="gramEnd"/>
+      <w:r>
+        <w:t>:</w:t>
+      </w:r>
+    </w:p>
+    <w:p>
+      <w:pPr>
+        <w:spacing w:after="0"/>
+        <w:ind w:left="720" w:firstLine="720"/>
+      </w:pPr>
+    </w:p>
+    <w:p>
+      <w:pPr>
+        <w:spacing w:after="0"/>
+        <w:ind w:left="720" w:firstLine="720"/>
+      </w:pPr>
+      <w:r>
+        <w:t xml:space="preserve">● Role of each module </w:t>
+      </w:r>
+    </w:p>
+    <w:p>
+      <w:pPr>
+        <w:spacing w:after="0"/>
+        <w:ind w:left="720" w:firstLine="720"/>
+      </w:pPr>
+    </w:p>
+    <w:p>
+      <w:pPr>
+        <w:spacing w:after="0"/>
+        <w:ind w:left="720" w:firstLine="720"/>
+      </w:pPr>
+      <w:r>
+        <w:t xml:space="preserve">● </w:t>
+      </w:r>
+      <w:proofErr w:type="gramStart"/>
+      <w:r>
+        <w:t>Who</w:t>
+      </w:r>
+      <w:proofErr w:type="gramEnd"/>
+      <w:r>
+        <w:t xml:space="preserve"> will be responsible for each module</w:t>
+      </w:r>
+    </w:p>
+    <w:p>
+      <w:pPr>
+        <w:spacing w:after="0"/>
+        <w:ind w:left="720" w:firstLine="720"/>
+      </w:pPr>
+    </w:p>
+    <w:p>
+      <w:pPr>
+        <w:spacing w:after="0"/>
+        <w:ind w:left="720" w:firstLine="720"/>
+      </w:pPr>
+      <w:r>
+        <w:t xml:space="preserve">● </w:t>
+      </w:r>
+      <w:proofErr w:type="gramStart"/>
+      <w:r>
+        <w:t>Some</w:t>
+      </w:r>
+      <w:proofErr w:type="gramEnd"/>
+      <w:r>
+        <w:t xml:space="preserve"> notion of how the modules will communicate (think </w:t>
+      </w:r>
+    </w:p>
+    <w:p>
+      <w:pPr>
+        <w:spacing w:after="0"/>
+        <w:ind w:left="720" w:firstLine="720"/>
+      </w:pPr>
+    </w:p>
+    <w:p>
+      <w:pPr>
+        <w:spacing w:after="0"/>
+        <w:ind w:left="720" w:firstLine="720"/>
+      </w:pPr>
+      <w:r>
+        <w:t>ADTs / APIs / header files).</w:t>
+      </w:r>
+    </w:p>
+    <w:p>
+      <w:pPr>
+        <w:spacing w:after="0"/>
+        <w:ind w:left="720" w:firstLine="720"/>
+      </w:pPr>
+    </w:p>
+    <w:p>
+      <w:pPr>
+        <w:spacing w:after="0"/>
+        <w:ind w:left="720" w:firstLine="720"/>
+      </w:pPr>
+      <w:r>
+        <w:t>Think about things like:</w:t>
+      </w:r>
+    </w:p>
+    <w:p>
+      <w:pPr>
+        <w:spacing w:after="0"/>
+        <w:ind w:left="720" w:firstLine="720"/>
+      </w:pPr>
+    </w:p>
+    <w:p>
+      <w:pPr>
+        <w:spacing w:after="0"/>
+        <w:ind w:left="720" w:firstLine="720"/>
+      </w:pPr>
+      <w:r>
+        <w:t>● Data structure support</w:t>
+      </w:r>
+    </w:p>
+    <w:p>
+      <w:pPr>
+        <w:spacing w:after="0"/>
+        <w:ind w:left="720" w:firstLine="720"/>
+      </w:pPr>
+    </w:p>
+    <w:p>
+      <w:pPr>
+        <w:spacing w:after="0"/>
+        <w:ind w:left="720" w:firstLine="720"/>
+      </w:pPr>
+      <w:r>
+        <w:t xml:space="preserve">● </w:t>
+      </w:r>
+      <w:proofErr w:type="spellStart"/>
+      <w:r>
+        <w:t>Input/Output</w:t>
+      </w:r>
+      <w:proofErr w:type="spellEnd"/>
+    </w:p>
+    <w:p>
+      <w:pPr>
+        <w:spacing w:after="0"/>
+        <w:ind w:left="720" w:firstLine="720"/>
+      </w:pPr>
+    </w:p>
+    <w:p>
+      <w:pPr>
+        <w:spacing w:after="0"/>
+        <w:ind w:left="720" w:firstLine="720"/>
+      </w:pPr>
+      <w:r>
+        <w:t>● User interaction (if any)</w:t>
+      </w:r>
+    </w:p>
+    <w:p>
+      <w:pPr>
+        <w:spacing w:after="0"/>
+        <w:ind w:left="720" w:firstLine="720"/>
+      </w:pPr>
+    </w:p>
+    <w:p>
+      <w:pPr>
+        <w:spacing w:after="0"/>
+        <w:ind w:left="720" w:firstLine="720"/>
+      </w:pPr>
+      <w:r>
+        <w:t xml:space="preserve">These decisions are not set in stone and may change by the time </w:t>
+      </w:r>
+    </w:p>
+    <w:p>
+      <w:pPr>
+        <w:spacing w:after="0"/>
+        <w:ind w:left="720" w:firstLine="720"/>
+      </w:pPr>
+    </w:p>
+    <w:p>
+      <w:pPr>
+        <w:spacing w:after="0"/>
+        <w:ind w:left="720" w:firstLine="720"/>
+      </w:pPr>
+      <w:proofErr w:type="gramStart"/>
+      <w:r>
+        <w:t>your</w:t>
+      </w:r>
+      <w:proofErr w:type="gramEnd"/>
+      <w:r>
+        <w:t xml:space="preserve"> final implementation is done.  But we have to start somewhere.</w:t>
       </w:r>
     </w:p>
     <w:sectPr>
-      <w:headerReference w:type="default" r:id="rId9"/>
+      <w:headerReference w:type="default" r:id="rId7"/>
       <w:pgSz w:w="12240" w:h="15840"/>
       <w:pgMar w:top="1440" w:right="1440" w:bottom="1440" w:left="1440" w:header="720" w:footer="720" w:gutter="0"/>
       <w:cols w:space="720"/>

--- a/Assignment 4 Proposal.docx
+++ b/Assignment 4 Proposal.docx
@@ -7,7 +7,10 @@
         <w:spacing w:after="0"/>
       </w:pPr>
       <w:r>
-        <w:t xml:space="preserve">Team Members: </w:t>
+        <w:t>Team Members</w:t>
+      </w:r>
+      <w:r>
+        <w:t xml:space="preserve">: </w:t>
       </w:r>
       <w:r>
         <w:tab/>
@@ -52,8 +55,13 @@
       </w:r>
       <w:r>
         <w:tab/>
-        <w:t>Patel, Dhruv</w:t>
-      </w:r>
+        <w:t xml:space="preserve">Patel, </w:t>
+      </w:r>
+      <w:proofErr w:type="spellStart"/>
+      <w:r>
+        <w:t>Dhruv</w:t>
+      </w:r>
+      <w:proofErr w:type="spellEnd"/>
     </w:p>
     <w:p>
       <w:pPr>
@@ -231,7 +239,7 @@
         <w:spacing w:after="0"/>
         <w:ind w:left="1440"/>
       </w:pPr>
-      <w:hyperlink r:id="rId8" w:anchor="libplot-Overview" w:history="1">
+      <w:hyperlink r:id="rId8" w:history="1">
         <w:r>
           <w:rPr>
             <w:rStyle w:val="Hyperlink"/>
@@ -274,7 +282,15 @@
         <w:t>and associated source file (i.e. header file)</w:t>
       </w:r>
       <w:r>
-        <w:t xml:space="preserve"> – used to store user input data – Dhruv Patel</w:t>
+        <w:t xml:space="preserve"> – used to store user input data – </w:t>
+      </w:r>
+      <w:proofErr w:type="spellStart"/>
+      <w:r>
+        <w:t>Dhruv</w:t>
+      </w:r>
+      <w:proofErr w:type="spellEnd"/>
+      <w:r>
+        <w:t xml:space="preserve"> Patel</w:t>
       </w:r>
     </w:p>
     <w:p>
@@ -308,22 +324,25 @@
         <w:spacing w:after="0"/>
         <w:ind w:left="720"/>
       </w:pPr>
+    </w:p>
+    <w:p>
+      <w:pPr>
+        <w:spacing w:after="0"/>
+        <w:ind w:left="2160"/>
+      </w:pPr>
+      <w:r>
+        <w:t xml:space="preserve">Implementation – </w:t>
+      </w:r>
+      <w:r>
+        <w:t>Prompting for a txt file which includes data.  R</w:t>
+      </w:r>
+      <w:r>
+        <w:t xml:space="preserve">eading, parsing, </w:t>
+      </w:r>
       <w:bookmarkStart w:id="0" w:name="_GoBack"/>
       <w:bookmarkEnd w:id="0"/>
-    </w:p>
-    <w:p>
-      <w:pPr>
-        <w:spacing w:after="0"/>
-        <w:ind w:left="2160"/>
-      </w:pPr>
-      <w:r>
-        <w:t xml:space="preserve">Implementation – </w:t>
-      </w:r>
-      <w:r>
-        <w:t>Prompting for a txt file which includes data.  R</w:t>
-      </w:r>
-      <w:r>
-        <w:t>eading, parsing, and storing user data</w:t>
+      <w:r>
+        <w:t>and storing user data</w:t>
       </w:r>
       <w:r>
         <w:t xml:space="preserve"> – Francisco Gonz</w:t>
@@ -363,21 +382,6 @@
       </w:r>
       <w:r>
         <w:t xml:space="preserve">the user input data.  </w:t>
-      </w:r>
-    </w:p>
-    <w:p>
-      <w:pPr>
-        <w:spacing w:after="0"/>
-        <w:ind w:left="1440"/>
-      </w:pPr>
-    </w:p>
-    <w:p>
-      <w:pPr>
-        <w:spacing w:after="0"/>
-        <w:ind w:left="1440"/>
-      </w:pPr>
-      <w:r>
-        <w:t>************************************************************************</w:t>
       </w:r>
     </w:p>
     <w:sectPr>
